--- a/report/Worksheets/wireless channel model.received signal with.docx
+++ b/report/Worksheets/wireless channel model.received signal with.docx
@@ -8,6 +8,34 @@
           <w:lang w:val="en-US"/>
         </w:rPr>
       </w:pPr>
+      <w:proofErr w:type="gramStart"/>
+      <w:r>
+        <w:rPr>
+          <w:lang w:val="en-US"/>
+        </w:rPr>
+        <w:t>Wireless Channel Model.</w:t>
+      </w:r>
+      <w:proofErr w:type="gramEnd"/>
+      <w:r>
+        <w:rPr>
+          <w:lang w:val="en-US"/>
+        </w:rPr>
+        <w:t xml:space="preserve"> Received signal with the noise.</w:t>
+      </w:r>
+      <w:bookmarkStart w:id="0" w:name="_GoBack"/>
+      <w:bookmarkEnd w:id="0"/>
+      <w:r>
+        <w:rPr>
+          <w:lang w:val="en-US"/>
+        </w:rPr>
+        <w:br/>
+      </w:r>
+      <w:r>
+        <w:rPr>
+          <w:lang w:val="en-US"/>
+        </w:rPr>
+        <w:br/>
+      </w:r>
       <w:r>
         <w:rPr>
           <w:lang w:val="en-US"/>
@@ -516,8 +544,6 @@
         <w:br/>
         <w:t>http://www.ripublication.com/irph/ijece/ijecev4n2__5.pdf</w:t>
       </w:r>
-      <w:bookmarkStart w:id="0" w:name="_GoBack"/>
-      <w:bookmarkEnd w:id="0"/>
       <w:r>
         <w:rPr>
           <w:rFonts w:ascii="Arial" w:hAnsi="Arial" w:cs="Arial"/>
@@ -536,6 +562,7 @@
           <w:color w:val="222222"/>
           <w:lang w:val="da-DK"/>
         </w:rPr>
+        <w:lastRenderedPageBreak/>
         <w:br/>
       </w:r>
     </w:p>
